--- a/mini_project.docx
+++ b/mini_project.docx
@@ -40,19 +40,24 @@
     </w:p>
     <w:p>
       <w:pPr>
-        <w:pStyle w:val="Paragraphedeliste"/>
+        <w:pStyle w:val="ListParagraph"/>
         <w:numPr>
           <w:ilvl w:val="0"/>
           <w:numId w:val="2"/>
         </w:numPr>
       </w:pPr>
-      <w:r>
-        <w:t xml:space="preserve">à choisir une problématique/un besoin qui correspond à une base de données de 3 à 5 tables, et 3-5 colonnes par table. </w:t>
-      </w:r>
-    </w:p>
-    <w:p>
-      <w:pPr>
-        <w:pStyle w:val="Paragraphedeliste"/>
+      <w:proofErr w:type="gramStart"/>
+      <w:r>
+        <w:t>à</w:t>
+      </w:r>
+      <w:proofErr w:type="gramEnd"/>
+      <w:r>
+        <w:t xml:space="preserve"> choisir une problématique/un besoin qui correspond à une base de données de 3 à 5 tables, et 3-5 colonnes par table. </w:t>
+      </w:r>
+    </w:p>
+    <w:p>
+      <w:pPr>
+        <w:pStyle w:val="ListParagraph"/>
         <w:numPr>
           <w:ilvl w:val="0"/>
           <w:numId w:val="2"/>
@@ -77,7 +82,7 @@
     </w:p>
     <w:p>
       <w:pPr>
-        <w:pStyle w:val="Paragraphedeliste"/>
+        <w:pStyle w:val="ListParagraph"/>
         <w:numPr>
           <w:ilvl w:val="0"/>
           <w:numId w:val="1"/>
@@ -89,14 +94,22 @@
     </w:p>
     <w:p>
       <w:pPr>
-        <w:pStyle w:val="Paragraphedeliste"/>
+        <w:pStyle w:val="ListParagraph"/>
         <w:numPr>
           <w:ilvl w:val="0"/>
           <w:numId w:val="1"/>
         </w:numPr>
       </w:pPr>
       <w:r>
-        <w:t>Script sql de génération de la base de données</w:t>
+        <w:t xml:space="preserve">Script </w:t>
+      </w:r>
+      <w:proofErr w:type="spellStart"/>
+      <w:r>
+        <w:t>sql</w:t>
+      </w:r>
+      <w:proofErr w:type="spellEnd"/>
+      <w:r>
+        <w:t xml:space="preserve"> de génération de la base de données</w:t>
       </w:r>
       <w:r>
         <w:t xml:space="preserve"> (la base de données, les tables, les données</w:t>
@@ -110,12 +123,13 @@
     </w:p>
     <w:p>
       <w:pPr>
-        <w:pStyle w:val="Paragraphedeliste"/>
+        <w:pStyle w:val="ListParagraph"/>
         <w:numPr>
           <w:ilvl w:val="1"/>
           <w:numId w:val="1"/>
         </w:numPr>
       </w:pPr>
+      <w:proofErr w:type="gramStart"/>
       <w:r>
         <w:rPr>
           <w:i/>
@@ -128,7 +142,15 @@
           <w:i/>
           <w:iCs/>
         </w:rPr>
-        <w:t>ersion améliorée</w:t>
+        <w:t>ersion</w:t>
+      </w:r>
+      <w:proofErr w:type="gramEnd"/>
+      <w:r>
+        <w:rPr>
+          <w:i/>
+          <w:iCs/>
+        </w:rPr>
+        <w:t xml:space="preserve"> améliorée</w:t>
       </w:r>
       <w:r>
         <w:t> : par un langage de programmation, vous générez les données aléatoirement et ajoutez les données dans la base</w:t>
@@ -136,15 +158,39 @@
     </w:p>
     <w:p>
       <w:pPr>
-        <w:pStyle w:val="Paragraphedeliste"/>
-      </w:pPr>
-      <w:r>
-        <w:t>(nommer le script sous forme NOM_Prenom.sql, créer la base sous forme NOM_Prenom)</w:t>
-      </w:r>
-    </w:p>
-    <w:p>
-      <w:pPr>
-        <w:pStyle w:val="Paragraphedeliste"/>
+        <w:pStyle w:val="ListParagraph"/>
+      </w:pPr>
+      <w:r>
+        <w:t>(</w:t>
+      </w:r>
+      <w:proofErr w:type="gramStart"/>
+      <w:r>
+        <w:t>nommer</w:t>
+      </w:r>
+      <w:proofErr w:type="gramEnd"/>
+      <w:r>
+        <w:t xml:space="preserve"> le script sous forme </w:t>
+      </w:r>
+      <w:proofErr w:type="spellStart"/>
+      <w:r>
+        <w:t>NOM_Prenom.sql</w:t>
+      </w:r>
+      <w:proofErr w:type="spellEnd"/>
+      <w:r>
+        <w:t xml:space="preserve">, créer la base sous forme </w:t>
+      </w:r>
+      <w:proofErr w:type="spellStart"/>
+      <w:r>
+        <w:t>NOM_Prenom</w:t>
+      </w:r>
+      <w:proofErr w:type="spellEnd"/>
+      <w:r>
+        <w:t>)</w:t>
+      </w:r>
+    </w:p>
+    <w:p>
+      <w:pPr>
+        <w:pStyle w:val="ListParagraph"/>
         <w:numPr>
           <w:ilvl w:val="0"/>
           <w:numId w:val="1"/>
@@ -159,7 +205,7 @@
     </w:p>
     <w:p>
       <w:pPr>
-        <w:pStyle w:val="Paragraphedeliste"/>
+        <w:pStyle w:val="ListParagraph"/>
       </w:pPr>
     </w:p>
     <w:p>
@@ -188,7 +234,7 @@
     </w:p>
     <w:p>
       <w:pPr>
-        <w:pStyle w:val="Paragraphedeliste"/>
+        <w:pStyle w:val="ListParagraph"/>
         <w:numPr>
           <w:ilvl w:val="0"/>
           <w:numId w:val="3"/>
@@ -200,7 +246,7 @@
     </w:p>
     <w:p>
       <w:pPr>
-        <w:pStyle w:val="Paragraphedeliste"/>
+        <w:pStyle w:val="ListParagraph"/>
         <w:numPr>
           <w:ilvl w:val="0"/>
           <w:numId w:val="3"/>
@@ -212,19 +258,27 @@
     </w:p>
     <w:p>
       <w:pPr>
-        <w:pStyle w:val="Paragraphedeliste"/>
+        <w:pStyle w:val="ListParagraph"/>
         <w:numPr>
           <w:ilvl w:val="0"/>
           <w:numId w:val="3"/>
         </w:numPr>
       </w:pPr>
       <w:r>
-        <w:t>Un club/une association sportif/ve peut proposer plusieurs sports</w:t>
-      </w:r>
-    </w:p>
-    <w:p>
-      <w:pPr>
-        <w:pStyle w:val="Paragraphedeliste"/>
+        <w:t>Un club/une association sportif/</w:t>
+      </w:r>
+      <w:proofErr w:type="spellStart"/>
+      <w:r>
+        <w:t>ve</w:t>
+      </w:r>
+      <w:proofErr w:type="spellEnd"/>
+      <w:r>
+        <w:t xml:space="preserve"> peut proposer plusieurs sports</w:t>
+      </w:r>
+    </w:p>
+    <w:p>
+      <w:pPr>
+        <w:pStyle w:val="ListParagraph"/>
         <w:numPr>
           <w:ilvl w:val="0"/>
           <w:numId w:val="3"/>
@@ -261,6 +315,20 @@
     <w:p>
       <w:r>
         <w:t>Vous pouvez ajouter d’autres informations dans les tables si nécessaires et n’oubliez pas les clés primaires</w:t>
+      </w:r>
+    </w:p>
+    <w:p>
+      <w:r>
+        <w:br w:type="page"/>
+      </w:r>
+    </w:p>
+    <w:p/>
+    <w:p>
+      <w:pPr>
+        <w:ind w:left="360"/>
+      </w:pPr>
+      <w:r>
+        <w:t>SCENARIO</w:t>
       </w:r>
     </w:p>
     <w:p>
@@ -1027,13 +1095,13 @@
     <w:name w:val="Normal"/>
     <w:qFormat/>
   </w:style>
-  <w:style w:type="character" w:default="1" w:styleId="Policepardfaut">
+  <w:style w:type="character" w:default="1" w:styleId="DefaultParagraphFont">
     <w:name w:val="Default Paragraph Font"/>
     <w:uiPriority w:val="1"/>
     <w:semiHidden/>
     <w:unhideWhenUsed/>
   </w:style>
-  <w:style w:type="table" w:default="1" w:styleId="TableauNormal">
+  <w:style w:type="table" w:default="1" w:styleId="TableNormal">
     <w:name w:val="Normal Table"/>
     <w:uiPriority w:val="99"/>
     <w:semiHidden/>
@@ -1048,13 +1116,13 @@
       </w:tblCellMar>
     </w:tblPr>
   </w:style>
-  <w:style w:type="numbering" w:default="1" w:styleId="Aucuneliste">
+  <w:style w:type="numbering" w:default="1" w:styleId="NoList">
     <w:name w:val="No List"/>
     <w:uiPriority w:val="99"/>
     <w:semiHidden/>
     <w:unhideWhenUsed/>
   </w:style>
-  <w:style w:type="paragraph" w:styleId="Paragraphedeliste">
+  <w:style w:type="paragraph" w:styleId="ListParagraph">
     <w:name w:val="List Paragraph"/>
     <w:basedOn w:val="Normal"/>
     <w:uiPriority w:val="34"/>
